--- a/Day-3/Level 23to24,24to25.docx
+++ b/Day-3/Level 23to24,24to25.docx
@@ -2,6 +2,758 @@
 <file path=word/document.xml><?xml version="1.0" encoding="utf-8"?>
 <w:document xmlns:wpc="http://schemas.microsoft.com/office/word/2010/wordprocessingCanvas" xmlns:cx="http://schemas.microsoft.com/office/drawing/2014/chartex" xmlns:cx1="http://schemas.microsoft.com/office/drawing/2015/9/8/chartex" xmlns:cx2="http://schemas.microsoft.com/office/drawing/2015/10/21/chartex" xmlns:cx3="http://schemas.microsoft.com/office/drawing/2016/5/9/chartex" xmlns:cx4="http://schemas.microsoft.com/office/drawing/2016/5/10/chartex" xmlns:cx5="http://schemas.microsoft.com/office/drawing/2016/5/11/chartex" xmlns:cx6="http://schemas.microsoft.com/office/drawing/2016/5/12/chartex" xmlns:cx7="http://schemas.microsoft.com/office/drawing/2016/5/13/chartex" xmlns:cx8="http://schemas.microsoft.com/office/drawing/2016/5/14/chartex" xmlns:mc="http://schemas.openxmlformats.org/markup-compatibility/2006" xmlns:aink="http://schemas.microsoft.com/office/drawing/2016/ink" xmlns:am3d="http://schemas.microsoft.com/office/drawing/2017/model3d" xmlns:o="urn:schemas-microsoft-com:office:office" xmlns:r="http://schemas.openxmlformats.org/officeDocument/2006/relationships" xmlns:m="http://schemas.openxmlformats.org/officeDocument/2006/math" xmlns:v="urn:schemas-microsoft-com:vml" xmlns:wp14="http://schemas.microsoft.com/office/word/2010/wordprocessingDrawing" xmlns:wp="http://schemas.openxmlformats.org/drawingml/2006/wordprocessingDrawing" xmlns:w10="urn:schemas-microsoft-com:office:word" xmlns:w="http://schemas.openxmlformats.org/wordprocessingml/2006/main" xmlns:w14="http://schemas.microsoft.com/office/word/2010/wordml" xmlns:w15="http://schemas.microsoft.com/office/word/2012/wordml" xmlns:w16cex="http://schemas.microsoft.com/office/word/2018/wordml/cex" xmlns:w16cid="http://schemas.microsoft.com/office/word/2016/wordml/cid" xmlns:w16="http://schemas.microsoft.com/office/word/2018/wordml" xmlns:w16se="http://schemas.microsoft.com/office/word/2015/wordml/symex" xmlns:wpg="http://schemas.microsoft.com/office/word/2010/wordprocessingGroup" xmlns:wpi="http://schemas.microsoft.com/office/word/2010/wordprocessingInk" xmlns:wne="http://schemas.microsoft.com/office/word/2006/wordml" xmlns:wps="http://schemas.microsoft.com/office/word/2010/wordprocessingShape" mc:Ignorable="w14 w15 w16se w16cid w16 w16cex wp14">
   <w:body>
+    <w:p>
+      <w:pPr>
+        <w:rPr>
+          <w:b/>
+          <w:bCs/>
+          <w:lang w:val="en-US"/>
+        </w:rPr>
+      </w:pPr>
+      <w:r>
+        <w:rPr>
+          <w:b/>
+          <w:bCs/>
+          <w:lang w:val="en-US"/>
+        </w:rPr>
+        <w:t>Password for bandit24</w:t>
+      </w:r>
+    </w:p>
+    <w:p>
+      <w:pPr>
+        <w:rPr>
+          <w:b/>
+          <w:bCs/>
+          <w:lang w:val="en-US"/>
+        </w:rPr>
+      </w:pPr>
+      <w:r>
+        <w:rPr>
+          <w:noProof/>
+        </w:rPr>
+        <w:drawing>
+          <wp:inline distT="0" distB="0" distL="0" distR="0" wp14:anchorId="4CC3938B" wp14:editId="06001A6F">
+            <wp:extent cx="5731510" cy="676275"/>
+            <wp:effectExtent l="0" t="0" r="2540" b="9525"/>
+            <wp:docPr id="66" name="Picture 66"/>
+            <wp:cNvGraphicFramePr>
+              <a:graphicFrameLocks xmlns:a="http://schemas.openxmlformats.org/drawingml/2006/main" noChangeAspect="1"/>
+            </wp:cNvGraphicFramePr>
+            <a:graphic xmlns:a="http://schemas.openxmlformats.org/drawingml/2006/main">
+              <a:graphicData uri="http://schemas.openxmlformats.org/drawingml/2006/picture">
+                <pic:pic xmlns:pic="http://schemas.openxmlformats.org/drawingml/2006/picture">
+                  <pic:nvPicPr>
+                    <pic:cNvPr id="1" name=""/>
+                    <pic:cNvPicPr/>
+                  </pic:nvPicPr>
+                  <pic:blipFill>
+                    <a:blip r:embed="rId4"/>
+                    <a:stretch>
+                      <a:fillRect/>
+                    </a:stretch>
+                  </pic:blipFill>
+                  <pic:spPr>
+                    <a:xfrm>
+                      <a:off x="0" y="0"/>
+                      <a:ext cx="5731510" cy="676275"/>
+                    </a:xfrm>
+                    <a:prstGeom prst="rect">
+                      <a:avLst/>
+                    </a:prstGeom>
+                  </pic:spPr>
+                </pic:pic>
+              </a:graphicData>
+            </a:graphic>
+          </wp:inline>
+        </w:drawing>
+      </w:r>
+      <w:r>
+        <w:rPr>
+          <w:noProof/>
+        </w:rPr>
+        <w:drawing>
+          <wp:inline distT="0" distB="0" distL="0" distR="0" wp14:anchorId="4D02CD1F" wp14:editId="7F83EBF5">
+            <wp:extent cx="3056965" cy="1682392"/>
+            <wp:effectExtent l="0" t="0" r="0" b="0"/>
+            <wp:docPr id="67" name="Picture 67"/>
+            <wp:cNvGraphicFramePr>
+              <a:graphicFrameLocks xmlns:a="http://schemas.openxmlformats.org/drawingml/2006/main" noChangeAspect="1"/>
+            </wp:cNvGraphicFramePr>
+            <a:graphic xmlns:a="http://schemas.openxmlformats.org/drawingml/2006/main">
+              <a:graphicData uri="http://schemas.openxmlformats.org/drawingml/2006/picture">
+                <pic:pic xmlns:pic="http://schemas.openxmlformats.org/drawingml/2006/picture">
+                  <pic:nvPicPr>
+                    <pic:cNvPr id="1" name=""/>
+                    <pic:cNvPicPr/>
+                  </pic:nvPicPr>
+                  <pic:blipFill>
+                    <a:blip r:embed="rId5"/>
+                    <a:stretch>
+                      <a:fillRect/>
+                    </a:stretch>
+                  </pic:blipFill>
+                  <pic:spPr>
+                    <a:xfrm>
+                      <a:off x="0" y="0"/>
+                      <a:ext cx="3082635" cy="1696519"/>
+                    </a:xfrm>
+                    <a:prstGeom prst="rect">
+                      <a:avLst/>
+                    </a:prstGeom>
+                  </pic:spPr>
+                </pic:pic>
+              </a:graphicData>
+            </a:graphic>
+          </wp:inline>
+        </w:drawing>
+      </w:r>
+    </w:p>
+    <w:p>
+      <w:pPr>
+        <w:rPr>
+          <w:lang w:val="en-US"/>
+        </w:rPr>
+      </w:pPr>
+      <w:proofErr w:type="gramStart"/>
+      <w:r>
+        <w:rPr>
+          <w:lang w:val="en-US"/>
+        </w:rPr>
+        <w:t>So</w:t>
+      </w:r>
+      <w:proofErr w:type="gramEnd"/>
+      <w:r>
+        <w:rPr>
+          <w:lang w:val="en-US"/>
+        </w:rPr>
+        <w:t xml:space="preserve"> we have permission to run in /var/spool/bandit24</w:t>
+      </w:r>
+    </w:p>
+    <w:p>
+      <w:pPr>
+        <w:rPr>
+          <w:b/>
+          <w:bCs/>
+          <w:lang w:val="en-US"/>
+        </w:rPr>
+      </w:pPr>
+    </w:p>
+    <w:p>
+      <w:pPr>
+        <w:rPr>
+          <w:b/>
+          <w:bCs/>
+          <w:lang w:val="en-US"/>
+        </w:rPr>
+      </w:pPr>
+      <w:r>
+        <w:rPr>
+          <w:noProof/>
+        </w:rPr>
+        <w:drawing>
+          <wp:inline distT="0" distB="0" distL="0" distR="0" wp14:anchorId="03002412" wp14:editId="37748900">
+            <wp:extent cx="4667250" cy="981075"/>
+            <wp:effectExtent l="0" t="0" r="0" b="9525"/>
+            <wp:docPr id="65" name="Picture 65"/>
+            <wp:cNvGraphicFramePr>
+              <a:graphicFrameLocks xmlns:a="http://schemas.openxmlformats.org/drawingml/2006/main" noChangeAspect="1"/>
+            </wp:cNvGraphicFramePr>
+            <a:graphic xmlns:a="http://schemas.openxmlformats.org/drawingml/2006/main">
+              <a:graphicData uri="http://schemas.openxmlformats.org/drawingml/2006/picture">
+                <pic:pic xmlns:pic="http://schemas.openxmlformats.org/drawingml/2006/picture">
+                  <pic:nvPicPr>
+                    <pic:cNvPr id="1" name=""/>
+                    <pic:cNvPicPr/>
+                  </pic:nvPicPr>
+                  <pic:blipFill>
+                    <a:blip r:embed="rId6"/>
+                    <a:stretch>
+                      <a:fillRect/>
+                    </a:stretch>
+                  </pic:blipFill>
+                  <pic:spPr>
+                    <a:xfrm>
+                      <a:off x="0" y="0"/>
+                      <a:ext cx="4667250" cy="981075"/>
+                    </a:xfrm>
+                    <a:prstGeom prst="rect">
+                      <a:avLst/>
+                    </a:prstGeom>
+                  </pic:spPr>
+                </pic:pic>
+              </a:graphicData>
+            </a:graphic>
+          </wp:inline>
+        </w:drawing>
+      </w:r>
+    </w:p>
+    <w:p>
+      <w:pPr>
+        <w:rPr>
+          <w:b/>
+          <w:bCs/>
+          <w:lang w:val="en-US"/>
+        </w:rPr>
+      </w:pPr>
+    </w:p>
+    <w:p>
+      <w:pPr>
+        <w:rPr>
+          <w:b/>
+          <w:bCs/>
+          <w:lang w:val="en-US"/>
+        </w:rPr>
+      </w:pPr>
+    </w:p>
+    <w:p>
+      <w:pPr>
+        <w:rPr>
+          <w:b/>
+          <w:bCs/>
+          <w:lang w:val="en-US"/>
+        </w:rPr>
+      </w:pPr>
+    </w:p>
+    <w:p>
+      <w:pPr>
+        <w:rPr>
+          <w:b/>
+          <w:bCs/>
+          <w:lang w:val="en-US"/>
+        </w:rPr>
+      </w:pPr>
+    </w:p>
+    <w:p>
+      <w:pPr>
+        <w:rPr>
+          <w:b/>
+          <w:bCs/>
+          <w:lang w:val="en-US"/>
+        </w:rPr>
+      </w:pPr>
+    </w:p>
+    <w:p>
+      <w:pPr>
+        <w:rPr>
+          <w:b/>
+          <w:bCs/>
+          <w:lang w:val="en-US"/>
+        </w:rPr>
+      </w:pPr>
+      <w:r>
+        <w:rPr>
+          <w:b/>
+          <w:bCs/>
+          <w:lang w:val="en-US"/>
+        </w:rPr>
+        <w:t>Password for bandit25</w:t>
+      </w:r>
+    </w:p>
+    <w:p>
+      <w:pPr>
+        <w:rPr>
+          <w:b/>
+          <w:bCs/>
+          <w:lang w:val="en-US"/>
+        </w:rPr>
+      </w:pPr>
+    </w:p>
+    <w:p>
+      <w:pPr>
+        <w:rPr>
+          <w:b/>
+          <w:bCs/>
+          <w:lang w:val="en-US"/>
+        </w:rPr>
+      </w:pPr>
+      <w:r>
+        <w:rPr>
+          <w:b/>
+          <w:bCs/>
+          <w:lang w:val="en-US"/>
+        </w:rPr>
+        <w:t>Creating script in /</w:t>
+      </w:r>
+      <w:proofErr w:type="spellStart"/>
+      <w:r>
+        <w:rPr>
+          <w:b/>
+          <w:bCs/>
+          <w:lang w:val="en-US"/>
+        </w:rPr>
+        <w:t>tmp</w:t>
+      </w:r>
+      <w:proofErr w:type="spellEnd"/>
+      <w:r>
+        <w:rPr>
+          <w:b/>
+          <w:bCs/>
+          <w:lang w:val="en-US"/>
+        </w:rPr>
+        <w:t xml:space="preserve"> folder</w:t>
+      </w:r>
+    </w:p>
+    <w:p>
+      <w:pPr>
+        <w:rPr>
+          <w:b/>
+          <w:bCs/>
+          <w:lang w:val="en-US"/>
+        </w:rPr>
+      </w:pPr>
+      <w:r>
+        <w:rPr>
+          <w:noProof/>
+        </w:rPr>
+        <w:drawing>
+          <wp:inline distT="0" distB="0" distL="0" distR="0" wp14:anchorId="0CB8A344" wp14:editId="225C1F27">
+            <wp:extent cx="3562350" cy="1581150"/>
+            <wp:effectExtent l="0" t="0" r="0" b="0"/>
+            <wp:docPr id="69" name="Picture 69"/>
+            <wp:cNvGraphicFramePr>
+              <a:graphicFrameLocks xmlns:a="http://schemas.openxmlformats.org/drawingml/2006/main" noChangeAspect="1"/>
+            </wp:cNvGraphicFramePr>
+            <a:graphic xmlns:a="http://schemas.openxmlformats.org/drawingml/2006/main">
+              <a:graphicData uri="http://schemas.openxmlformats.org/drawingml/2006/picture">
+                <pic:pic xmlns:pic="http://schemas.openxmlformats.org/drawingml/2006/picture">
+                  <pic:nvPicPr>
+                    <pic:cNvPr id="1" name=""/>
+                    <pic:cNvPicPr/>
+                  </pic:nvPicPr>
+                  <pic:blipFill>
+                    <a:blip r:embed="rId7"/>
+                    <a:stretch>
+                      <a:fillRect/>
+                    </a:stretch>
+                  </pic:blipFill>
+                  <pic:spPr>
+                    <a:xfrm>
+                      <a:off x="0" y="0"/>
+                      <a:ext cx="3562350" cy="1581150"/>
+                    </a:xfrm>
+                    <a:prstGeom prst="rect">
+                      <a:avLst/>
+                    </a:prstGeom>
+                  </pic:spPr>
+                </pic:pic>
+              </a:graphicData>
+            </a:graphic>
+          </wp:inline>
+        </w:drawing>
+      </w:r>
+    </w:p>
+    <w:p>
+      <w:pPr>
+        <w:rPr>
+          <w:lang w:val="en-US"/>
+        </w:rPr>
+      </w:pPr>
+      <w:r>
+        <w:rPr>
+          <w:b/>
+          <w:bCs/>
+          <w:lang w:val="en-US"/>
+        </w:rPr>
+        <w:t xml:space="preserve"> </w:t>
+      </w:r>
+      <w:proofErr w:type="spellStart"/>
+      <w:proofErr w:type="gramStart"/>
+      <w:r>
+        <w:rPr>
+          <w:lang w:val="en-US"/>
+        </w:rPr>
+        <w:t>chmod</w:t>
+      </w:r>
+      <w:proofErr w:type="spellEnd"/>
+      <w:r>
+        <w:rPr>
+          <w:lang w:val="en-US"/>
+        </w:rPr>
+        <w:t xml:space="preserve">  +</w:t>
+      </w:r>
+      <w:proofErr w:type="gramEnd"/>
+      <w:r>
+        <w:rPr>
+          <w:lang w:val="en-US"/>
+        </w:rPr>
+        <w:t>x script.sh</w:t>
+      </w:r>
+    </w:p>
+    <w:p>
+      <w:pPr>
+        <w:rPr>
+          <w:b/>
+          <w:bCs/>
+          <w:lang w:val="en-US"/>
+        </w:rPr>
+      </w:pPr>
+      <w:r>
+        <w:rPr>
+          <w:noProof/>
+        </w:rPr>
+        <w:lastRenderedPageBreak/>
+        <w:drawing>
+          <wp:inline distT="0" distB="0" distL="0" distR="0" wp14:anchorId="4323DE87" wp14:editId="521CC632">
+            <wp:extent cx="5572125" cy="333375"/>
+            <wp:effectExtent l="0" t="0" r="9525" b="9525"/>
+            <wp:docPr id="70" name="Picture 70"/>
+            <wp:cNvGraphicFramePr>
+              <a:graphicFrameLocks xmlns:a="http://schemas.openxmlformats.org/drawingml/2006/main" noChangeAspect="1"/>
+            </wp:cNvGraphicFramePr>
+            <a:graphic xmlns:a="http://schemas.openxmlformats.org/drawingml/2006/main">
+              <a:graphicData uri="http://schemas.openxmlformats.org/drawingml/2006/picture">
+                <pic:pic xmlns:pic="http://schemas.openxmlformats.org/drawingml/2006/picture">
+                  <pic:nvPicPr>
+                    <pic:cNvPr id="1" name=""/>
+                    <pic:cNvPicPr/>
+                  </pic:nvPicPr>
+                  <pic:blipFill>
+                    <a:blip r:embed="rId8"/>
+                    <a:stretch>
+                      <a:fillRect/>
+                    </a:stretch>
+                  </pic:blipFill>
+                  <pic:spPr>
+                    <a:xfrm>
+                      <a:off x="0" y="0"/>
+                      <a:ext cx="5572125" cy="333375"/>
+                    </a:xfrm>
+                    <a:prstGeom prst="rect">
+                      <a:avLst/>
+                    </a:prstGeom>
+                  </pic:spPr>
+                </pic:pic>
+              </a:graphicData>
+            </a:graphic>
+          </wp:inline>
+        </w:drawing>
+      </w:r>
+    </w:p>
+    <w:p>
+      <w:pPr>
+        <w:rPr>
+          <w:b/>
+          <w:bCs/>
+          <w:lang w:val="en-US"/>
+        </w:rPr>
+      </w:pPr>
+      <w:r>
+        <w:rPr>
+          <w:noProof/>
+        </w:rPr>
+        <w:drawing>
+          <wp:inline distT="0" distB="0" distL="0" distR="0" wp14:anchorId="34EC4E3F" wp14:editId="688297CF">
+            <wp:extent cx="5238750" cy="1295400"/>
+            <wp:effectExtent l="0" t="0" r="0" b="0"/>
+            <wp:docPr id="68" name="Picture 68"/>
+            <wp:cNvGraphicFramePr>
+              <a:graphicFrameLocks xmlns:a="http://schemas.openxmlformats.org/drawingml/2006/main" noChangeAspect="1"/>
+            </wp:cNvGraphicFramePr>
+            <a:graphic xmlns:a="http://schemas.openxmlformats.org/drawingml/2006/main">
+              <a:graphicData uri="http://schemas.openxmlformats.org/drawingml/2006/picture">
+                <pic:pic xmlns:pic="http://schemas.openxmlformats.org/drawingml/2006/picture">
+                  <pic:nvPicPr>
+                    <pic:cNvPr id="1" name=""/>
+                    <pic:cNvPicPr/>
+                  </pic:nvPicPr>
+                  <pic:blipFill>
+                    <a:blip r:embed="rId9"/>
+                    <a:stretch>
+                      <a:fillRect/>
+                    </a:stretch>
+                  </pic:blipFill>
+                  <pic:spPr>
+                    <a:xfrm>
+                      <a:off x="0" y="0"/>
+                      <a:ext cx="5238750" cy="1295400"/>
+                    </a:xfrm>
+                    <a:prstGeom prst="rect">
+                      <a:avLst/>
+                    </a:prstGeom>
+                  </pic:spPr>
+                </pic:pic>
+              </a:graphicData>
+            </a:graphic>
+          </wp:inline>
+        </w:drawing>
+      </w:r>
+    </w:p>
+    <w:p>
+      <w:pPr>
+        <w:rPr>
+          <w:b/>
+          <w:bCs/>
+          <w:lang w:val="en-US"/>
+        </w:rPr>
+      </w:pPr>
+      <w:r>
+        <w:rPr>
+          <w:noProof/>
+        </w:rPr>
+        <w:drawing>
+          <wp:inline distT="0" distB="0" distL="0" distR="0" wp14:anchorId="7506C0A1" wp14:editId="1F18D7ED">
+            <wp:extent cx="2200275" cy="590550"/>
+            <wp:effectExtent l="0" t="0" r="9525" b="0"/>
+            <wp:docPr id="71" name="Picture 71"/>
+            <wp:cNvGraphicFramePr>
+              <a:graphicFrameLocks xmlns:a="http://schemas.openxmlformats.org/drawingml/2006/main" noChangeAspect="1"/>
+            </wp:cNvGraphicFramePr>
+            <a:graphic xmlns:a="http://schemas.openxmlformats.org/drawingml/2006/main">
+              <a:graphicData uri="http://schemas.openxmlformats.org/drawingml/2006/picture">
+                <pic:pic xmlns:pic="http://schemas.openxmlformats.org/drawingml/2006/picture">
+                  <pic:nvPicPr>
+                    <pic:cNvPr id="1" name=""/>
+                    <pic:cNvPicPr/>
+                  </pic:nvPicPr>
+                  <pic:blipFill>
+                    <a:blip r:embed="rId10"/>
+                    <a:stretch>
+                      <a:fillRect/>
+                    </a:stretch>
+                  </pic:blipFill>
+                  <pic:spPr>
+                    <a:xfrm>
+                      <a:off x="0" y="0"/>
+                      <a:ext cx="2200275" cy="590550"/>
+                    </a:xfrm>
+                    <a:prstGeom prst="rect">
+                      <a:avLst/>
+                    </a:prstGeom>
+                  </pic:spPr>
+                </pic:pic>
+              </a:graphicData>
+            </a:graphic>
+          </wp:inline>
+        </w:drawing>
+      </w:r>
+    </w:p>
+    <w:p>
+      <w:pPr>
+        <w:rPr>
+          <w:b/>
+          <w:bCs/>
+          <w:lang w:val="en-US"/>
+        </w:rPr>
+      </w:pPr>
+      <w:r>
+        <w:rPr>
+          <w:b/>
+          <w:bCs/>
+          <w:lang w:val="en-US"/>
+        </w:rPr>
+        <w:t>Password for bandit26</w:t>
+      </w:r>
+    </w:p>
+    <w:p>
+      <w:pPr>
+        <w:rPr>
+          <w:lang w:val="en-US"/>
+        </w:rPr>
+      </w:pPr>
+      <w:r>
+        <w:rPr>
+          <w:lang w:val="en-US"/>
+        </w:rPr>
+        <w:t>It is private key that is used for login</w:t>
+      </w:r>
+    </w:p>
+    <w:p>
+      <w:pPr>
+        <w:rPr>
+          <w:lang w:val="en-US"/>
+        </w:rPr>
+      </w:pPr>
+      <w:r>
+        <w:rPr>
+          <w:lang w:val="en-US"/>
+        </w:rPr>
+        <w:t>We will copy it in our system and login for bandit26 with it</w:t>
+      </w:r>
+    </w:p>
+    <w:p>
+      <w:pPr>
+        <w:rPr>
+          <w:b/>
+          <w:bCs/>
+          <w:lang w:val="en-US"/>
+        </w:rPr>
+      </w:pPr>
+      <w:r>
+        <w:rPr>
+          <w:noProof/>
+        </w:rPr>
+        <w:drawing>
+          <wp:inline distT="0" distB="0" distL="0" distR="0" wp14:anchorId="17206742" wp14:editId="5125FF61">
+            <wp:extent cx="2948214" cy="2182906"/>
+            <wp:effectExtent l="0" t="0" r="5080" b="8255"/>
+            <wp:docPr id="72" name="Picture 72"/>
+            <wp:cNvGraphicFramePr>
+              <a:graphicFrameLocks xmlns:a="http://schemas.openxmlformats.org/drawingml/2006/main" noChangeAspect="1"/>
+            </wp:cNvGraphicFramePr>
+            <a:graphic xmlns:a="http://schemas.openxmlformats.org/drawingml/2006/main">
+              <a:graphicData uri="http://schemas.openxmlformats.org/drawingml/2006/picture">
+                <pic:pic xmlns:pic="http://schemas.openxmlformats.org/drawingml/2006/picture">
+                  <pic:nvPicPr>
+                    <pic:cNvPr id="1" name=""/>
+                    <pic:cNvPicPr/>
+                  </pic:nvPicPr>
+                  <pic:blipFill>
+                    <a:blip r:embed="rId11"/>
+                    <a:stretch>
+                      <a:fillRect/>
+                    </a:stretch>
+                  </pic:blipFill>
+                  <pic:spPr>
+                    <a:xfrm>
+                      <a:off x="0" y="0"/>
+                      <a:ext cx="2968220" cy="2197719"/>
+                    </a:xfrm>
+                    <a:prstGeom prst="rect">
+                      <a:avLst/>
+                    </a:prstGeom>
+                  </pic:spPr>
+                </pic:pic>
+              </a:graphicData>
+            </a:graphic>
+          </wp:inline>
+        </w:drawing>
+      </w:r>
+    </w:p>
+    <w:p>
+      <w:pPr>
+        <w:rPr>
+          <w:lang w:val="en-US"/>
+        </w:rPr>
+      </w:pPr>
+      <w:r>
+        <w:rPr>
+          <w:lang w:val="en-US"/>
+        </w:rPr>
+        <w:t xml:space="preserve">And make it executable file and name </w:t>
+      </w:r>
+      <w:proofErr w:type="gramStart"/>
+      <w:r>
+        <w:rPr>
+          <w:lang w:val="en-US"/>
+        </w:rPr>
+        <w:t>it</w:t>
+      </w:r>
+      <w:proofErr w:type="gramEnd"/>
+      <w:r>
+        <w:rPr>
+          <w:lang w:val="en-US"/>
+        </w:rPr>
+        <w:t xml:space="preserve"> </w:t>
+      </w:r>
+      <w:proofErr w:type="spellStart"/>
+      <w:r>
+        <w:rPr>
+          <w:lang w:val="en-US"/>
+        </w:rPr>
+        <w:t>id_rsa</w:t>
+      </w:r>
+      <w:proofErr w:type="spellEnd"/>
+      <w:r>
+        <w:rPr>
+          <w:lang w:val="en-US"/>
+        </w:rPr>
+        <w:t xml:space="preserve"> like so that it get validated in bandit26</w:t>
+      </w:r>
+    </w:p>
+    <w:p>
+      <w:pPr>
+        <w:rPr>
+          <w:lang w:val="en-US"/>
+        </w:rPr>
+      </w:pPr>
+      <w:r>
+        <w:rPr>
+          <w:noProof/>
+        </w:rPr>
+        <w:drawing>
+          <wp:inline distT="0" distB="0" distL="0" distR="0" wp14:anchorId="39C3131E" wp14:editId="0BC12870">
+            <wp:extent cx="5731510" cy="1209040"/>
+            <wp:effectExtent l="0" t="0" r="2540" b="0"/>
+            <wp:docPr id="73" name="Picture 73"/>
+            <wp:cNvGraphicFramePr>
+              <a:graphicFrameLocks xmlns:a="http://schemas.openxmlformats.org/drawingml/2006/main" noChangeAspect="1"/>
+            </wp:cNvGraphicFramePr>
+            <a:graphic xmlns:a="http://schemas.openxmlformats.org/drawingml/2006/main">
+              <a:graphicData uri="http://schemas.openxmlformats.org/drawingml/2006/picture">
+                <pic:pic xmlns:pic="http://schemas.openxmlformats.org/drawingml/2006/picture">
+                  <pic:nvPicPr>
+                    <pic:cNvPr id="1" name=""/>
+                    <pic:cNvPicPr/>
+                  </pic:nvPicPr>
+                  <pic:blipFill>
+                    <a:blip r:embed="rId12"/>
+                    <a:stretch>
+                      <a:fillRect/>
+                    </a:stretch>
+                  </pic:blipFill>
+                  <pic:spPr>
+                    <a:xfrm>
+                      <a:off x="0" y="0"/>
+                      <a:ext cx="5731510" cy="1209040"/>
+                    </a:xfrm>
+                    <a:prstGeom prst="rect">
+                      <a:avLst/>
+                    </a:prstGeom>
+                  </pic:spPr>
+                </pic:pic>
+              </a:graphicData>
+            </a:graphic>
+          </wp:inline>
+        </w:drawing>
+      </w:r>
+    </w:p>
+    <w:p>
+      <w:pPr>
+        <w:rPr>
+          <w:lang w:val="en-US"/>
+        </w:rPr>
+      </w:pPr>
+      <w:r>
+        <w:rPr>
+          <w:noProof/>
+        </w:rPr>
+        <w:drawing>
+          <wp:inline distT="0" distB="0" distL="0" distR="0" wp14:anchorId="0C390F8E" wp14:editId="04167D47">
+            <wp:extent cx="4324350" cy="1333500"/>
+            <wp:effectExtent l="0" t="0" r="0" b="0"/>
+            <wp:docPr id="74" name="Picture 74"/>
+            <wp:cNvGraphicFramePr>
+              <a:graphicFrameLocks xmlns:a="http://schemas.openxmlformats.org/drawingml/2006/main" noChangeAspect="1"/>
+            </wp:cNvGraphicFramePr>
+            <a:graphic xmlns:a="http://schemas.openxmlformats.org/drawingml/2006/main">
+              <a:graphicData uri="http://schemas.openxmlformats.org/drawingml/2006/picture">
+                <pic:pic xmlns:pic="http://schemas.openxmlformats.org/drawingml/2006/picture">
+                  <pic:nvPicPr>
+                    <pic:cNvPr id="1" name=""/>
+                    <pic:cNvPicPr/>
+                  </pic:nvPicPr>
+                  <pic:blipFill>
+                    <a:blip r:embed="rId13"/>
+                    <a:stretch>
+                      <a:fillRect/>
+                    </a:stretch>
+                  </pic:blipFill>
+                  <pic:spPr>
+                    <a:xfrm>
+                      <a:off x="0" y="0"/>
+                      <a:ext cx="4324350" cy="1333500"/>
+                    </a:xfrm>
+                    <a:prstGeom prst="rect">
+                      <a:avLst/>
+                    </a:prstGeom>
+                  </pic:spPr>
+                </pic:pic>
+              </a:graphicData>
+            </a:graphic>
+          </wp:inline>
+        </w:drawing>
+      </w:r>
+    </w:p>
     <w:p/>
     <w:sectPr>
       <w:pgSz w:w="11906" w:h="16838"/>
@@ -411,6 +1163,7 @@
   <w:style w:type="paragraph" w:default="1" w:styleId="Normal">
     <w:name w:val="Normal"/>
     <w:qFormat/>
+    <w:rsid w:val="003F7216"/>
   </w:style>
   <w:style w:type="character" w:default="1" w:styleId="DefaultParagraphFont">
     <w:name w:val="Default Paragraph Font"/>
